--- a/Doc/Scratch_blocks_zu_Python.docx
+++ b/Doc/Scratch_blocks_zu_Python.docx
@@ -431,72 +431,18 @@
                 <w:rFonts w:cstheme="minorHAnsi"/>
                 <w:sz w:val="32"/>
                 <w:szCs w:val="32"/>
+                <w:lang w:val="fr-FR"/>
               </w:rPr>
             </w:pPr>
-            <w:proofErr w:type="spellStart"/>
-            <w:r>
-              <w:rPr>
-                <w:rFonts w:cstheme="minorHAnsi"/>
-                <w:sz w:val="32"/>
-                <w:szCs w:val="32"/>
-              </w:rPr>
-              <w:t>from</w:t>
-            </w:r>
-            <w:proofErr w:type="spellEnd"/>
-            <w:r>
-              <w:rPr>
-                <w:rFonts w:cstheme="minorHAnsi"/>
-                <w:sz w:val="32"/>
-                <w:szCs w:val="32"/>
-              </w:rPr>
-              <w:t xml:space="preserve"> </w:t>
-            </w:r>
-            <w:proofErr w:type="spellStart"/>
-            <w:r>
-              <w:rPr>
-                <w:rFonts w:cstheme="minorHAnsi"/>
-                <w:sz w:val="32"/>
-                <w:szCs w:val="32"/>
-              </w:rPr>
-              <w:t>random</w:t>
-            </w:r>
-            <w:proofErr w:type="spellEnd"/>
-            <w:r>
-              <w:rPr>
-                <w:rFonts w:cstheme="minorHAnsi"/>
-                <w:sz w:val="32"/>
-                <w:szCs w:val="32"/>
-              </w:rPr>
-              <w:t xml:space="preserve"> </w:t>
-            </w:r>
-            <w:proofErr w:type="spellStart"/>
-            <w:r>
-              <w:rPr>
-                <w:rFonts w:cstheme="minorHAnsi"/>
-                <w:sz w:val="32"/>
-                <w:szCs w:val="32"/>
-              </w:rPr>
-              <w:t>import</w:t>
-            </w:r>
-            <w:proofErr w:type="spellEnd"/>
-            <w:r>
-              <w:rPr>
-                <w:rFonts w:cstheme="minorHAnsi"/>
-                <w:sz w:val="32"/>
-                <w:szCs w:val="32"/>
-              </w:rPr>
-              <w:t xml:space="preserve"> </w:t>
-            </w:r>
-            <w:proofErr w:type="spellStart"/>
-            <w:r>
-              <w:rPr>
-                <w:rFonts w:cstheme="minorHAnsi"/>
-                <w:sz w:val="32"/>
-                <w:szCs w:val="32"/>
-              </w:rPr>
-              <w:t>randint</w:t>
-            </w:r>
-            <w:proofErr w:type="spellEnd"/>
+            <w:r>
+              <w:rPr>
+                <w:rFonts w:cstheme="minorHAnsi"/>
+                <w:sz w:val="32"/>
+                <w:szCs w:val="32"/>
+                <w:lang w:val="fr-FR"/>
+              </w:rPr>
+              <w:t>from random import randint</w:t>
+            </w:r>
           </w:p>
           <w:p>
             <w:pPr>
@@ -505,35 +451,17 @@
                 <w:rFonts w:cstheme="minorHAnsi"/>
                 <w:sz w:val="32"/>
                 <w:szCs w:val="32"/>
+                <w:lang w:val="fr-FR"/>
               </w:rPr>
             </w:pPr>
-            <w:proofErr w:type="spellStart"/>
-            <w:proofErr w:type="gramStart"/>
-            <w:r>
-              <w:rPr>
-                <w:rFonts w:cstheme="minorHAnsi"/>
-                <w:sz w:val="32"/>
-                <w:szCs w:val="32"/>
-              </w:rPr>
-              <w:t>randint</w:t>
-            </w:r>
-            <w:proofErr w:type="spellEnd"/>
-            <w:r>
-              <w:rPr>
-                <w:rFonts w:cstheme="minorHAnsi"/>
-                <w:sz w:val="32"/>
-                <w:szCs w:val="32"/>
-              </w:rPr>
-              <w:t>(</w:t>
-            </w:r>
-            <w:proofErr w:type="gramEnd"/>
-            <w:r>
-              <w:rPr>
-                <w:rFonts w:cstheme="minorHAnsi"/>
-                <w:sz w:val="32"/>
-                <w:szCs w:val="32"/>
-              </w:rPr>
-              <w:t>1, 10)</w:t>
+            <w:r>
+              <w:rPr>
+                <w:rFonts w:cstheme="minorHAnsi"/>
+                <w:sz w:val="32"/>
+                <w:szCs w:val="32"/>
+                <w:lang w:val="fr-FR"/>
+              </w:rPr>
+              <w:t>randint(1, 10)</w:t>
             </w:r>
           </w:p>
         </w:tc>
@@ -663,6 +591,7 @@
             </w:pPr>
             <w:r>
               <w:rPr>
+                <w:noProof/>
                 <w:sz w:val="32"/>
                 <w:szCs w:val="32"/>
               </w:rPr>
@@ -934,25 +863,17 @@
                 <w:rFonts w:cstheme="minorHAnsi"/>
                 <w:sz w:val="32"/>
                 <w:szCs w:val="32"/>
+                <w:lang w:val="fr-FR"/>
               </w:rPr>
             </w:pPr>
-            <w:proofErr w:type="spellStart"/>
-            <w:r>
-              <w:rPr>
-                <w:rFonts w:cstheme="minorHAnsi"/>
-                <w:sz w:val="32"/>
-                <w:szCs w:val="32"/>
-              </w:rPr>
-              <w:t>import</w:t>
-            </w:r>
-            <w:proofErr w:type="spellEnd"/>
-            <w:r>
-              <w:rPr>
-                <w:rFonts w:cstheme="minorHAnsi"/>
-                <w:sz w:val="32"/>
-                <w:szCs w:val="32"/>
-              </w:rPr>
-              <w:t xml:space="preserve"> time</w:t>
+            <w:r>
+              <w:rPr>
+                <w:rFonts w:cstheme="minorHAnsi"/>
+                <w:sz w:val="32"/>
+                <w:szCs w:val="32"/>
+                <w:lang w:val="fr-FR"/>
+              </w:rPr>
+              <w:t>import time</w:t>
             </w:r>
           </w:p>
           <w:p>
@@ -962,35 +883,17 @@
                 <w:rFonts w:cstheme="minorHAnsi"/>
                 <w:sz w:val="32"/>
                 <w:szCs w:val="32"/>
+                <w:lang w:val="fr-FR"/>
               </w:rPr>
             </w:pPr>
-            <w:proofErr w:type="spellStart"/>
-            <w:proofErr w:type="gramStart"/>
-            <w:r>
-              <w:rPr>
-                <w:rFonts w:cstheme="minorHAnsi"/>
-                <w:sz w:val="32"/>
-                <w:szCs w:val="32"/>
-              </w:rPr>
-              <w:t>print</w:t>
-            </w:r>
-            <w:proofErr w:type="spellEnd"/>
-            <w:r>
-              <w:rPr>
-                <w:rFonts w:cstheme="minorHAnsi"/>
-                <w:sz w:val="32"/>
-                <w:szCs w:val="32"/>
-              </w:rPr>
-              <w:t>(</w:t>
-            </w:r>
-            <w:proofErr w:type="gramEnd"/>
-            <w:r>
-              <w:rPr>
-                <w:rFonts w:cstheme="minorHAnsi"/>
-                <w:sz w:val="32"/>
-                <w:szCs w:val="32"/>
-              </w:rPr>
-              <w:t>"Hallo Welt")</w:t>
+            <w:r>
+              <w:rPr>
+                <w:rFonts w:cstheme="minorHAnsi"/>
+                <w:sz w:val="32"/>
+                <w:szCs w:val="32"/>
+                <w:lang w:val="fr-FR"/>
+              </w:rPr>
+              <w:t>print("Hallo Welt")</w:t>
             </w:r>
           </w:p>
           <w:p>
@@ -1000,33 +903,44 @@
                 <w:rFonts w:cstheme="minorHAnsi"/>
                 <w:sz w:val="32"/>
                 <w:szCs w:val="32"/>
+                <w:lang w:val="fr-FR"/>
               </w:rPr>
             </w:pPr>
-            <w:proofErr w:type="spellStart"/>
-            <w:proofErr w:type="gramStart"/>
-            <w:r>
-              <w:rPr>
-                <w:rFonts w:cstheme="minorHAnsi"/>
-                <w:sz w:val="32"/>
-                <w:szCs w:val="32"/>
-              </w:rPr>
-              <w:t>time.sleep</w:t>
-            </w:r>
-            <w:proofErr w:type="spellEnd"/>
-            <w:proofErr w:type="gramEnd"/>
-            <w:r>
-              <w:rPr>
-                <w:rFonts w:cstheme="minorHAnsi"/>
-                <w:sz w:val="32"/>
-                <w:szCs w:val="32"/>
-              </w:rPr>
-              <w:t>(2)</w:t>
+            <w:r>
+              <w:rPr>
+                <w:rFonts w:cstheme="minorHAnsi"/>
+                <w:sz w:val="32"/>
+                <w:szCs w:val="32"/>
+                <w:lang w:val="fr-FR"/>
+              </w:rPr>
+              <w:t>time.sleep(2)</w:t>
             </w:r>
           </w:p>
         </w:tc>
       </w:tr>
     </w:tbl>
-    <w:p/>
+    <w:p>
+      <w:pPr>
+        <w:pStyle w:val="Fuzeile"/>
+        <w:rPr>
+          <w:lang w:val="fr-FR"/>
+        </w:rPr>
+      </w:pPr>
+    </w:p>
+    <w:p>
+      <w:pPr>
+        <w:pStyle w:val="Fuzeile"/>
+        <w:rPr>
+          <w:lang w:val="fr-FR"/>
+        </w:rPr>
+      </w:pPr>
+      <w:r>
+        <w:rPr>
+          <w:lang w:val="fr-FR"/>
+        </w:rPr>
+        <w:t>Quelle: https://scratch.mit.edu/discuss/topic/772848/</w:t>
+      </w:r>
+    </w:p>
     <w:sectPr>
       <w:headerReference w:type="default" r:id="rId14"/>
       <w:pgSz w:w="11906" w:h="16838"/>
